--- a/chapter1.docx
+++ b/chapter1.docx
@@ -1,6 +1,6 @@
 
 <file path=word/document.xml><?xml version="1.0" encoding="utf-8"?>
-<w:document xmlns:wpc="http://schemas.microsoft.com/office/word/2010/wordprocessingCanvas" xmlns:mc="http://schemas.openxmlformats.org/markup-compatibility/2006" xmlns:o="urn:schemas-microsoft-com:office:office" xmlns:r="http://schemas.openxmlformats.org/officeDocument/2006/relationships" xmlns:m="http://schemas.openxmlformats.org/officeDocument/2006/math" xmlns:v="urn:schemas-microsoft-com:vml" xmlns:wp14="http://schemas.microsoft.com/office/word/2010/wordprocessingDrawing" xmlns:wp="http://schemas.openxmlformats.org/drawingml/2006/wordprocessingDrawing" xmlns:w10="urn:schemas-microsoft-com:office:word" xmlns:w="http://schemas.openxmlformats.org/wordprocessingml/2006/main" xmlns:w14="http://schemas.microsoft.com/office/word/2010/wordml" xmlns:w15="http://schemas.microsoft.com/office/word/2012/wordml" xmlns:wpg="http://schemas.microsoft.com/office/word/2010/wordprocessingGroup" xmlns:wpi="http://schemas.microsoft.com/office/word/2010/wordprocessingInk" xmlns:wne="http://schemas.microsoft.com/office/word/2006/wordml" xmlns:wps="http://schemas.microsoft.com/office/word/2010/wordprocessingShape" mc:Ignorable="w14 w15 wp14">
+<w:document xmlns:wpc="http://schemas.microsoft.com/office/word/2010/wordprocessingCanvas" xmlns:cx="http://schemas.microsoft.com/office/drawing/2014/chartex" xmlns:cx1="http://schemas.microsoft.com/office/drawing/2015/9/8/chartex" xmlns:cx2="http://schemas.microsoft.com/office/drawing/2015/10/21/chartex" xmlns:cx3="http://schemas.microsoft.com/office/drawing/2016/5/9/chartex" xmlns:cx4="http://schemas.microsoft.com/office/drawing/2016/5/10/chartex" xmlns:cx5="http://schemas.microsoft.com/office/drawing/2016/5/11/chartex" xmlns:cx6="http://schemas.microsoft.com/office/drawing/2016/5/12/chartex" xmlns:cx7="http://schemas.microsoft.com/office/drawing/2016/5/13/chartex" xmlns:cx8="http://schemas.microsoft.com/office/drawing/2016/5/14/chartex" xmlns:mc="http://schemas.openxmlformats.org/markup-compatibility/2006" xmlns:aink="http://schemas.microsoft.com/office/drawing/2016/ink" xmlns:am3d="http://schemas.microsoft.com/office/drawing/2017/model3d" xmlns:o="urn:schemas-microsoft-com:office:office" xmlns:r="http://schemas.openxmlformats.org/officeDocument/2006/relationships" xmlns:m="http://schemas.openxmlformats.org/officeDocument/2006/math" xmlns:v="urn:schemas-microsoft-com:vml" xmlns:wp14="http://schemas.microsoft.com/office/word/2010/wordprocessingDrawing" xmlns:wp="http://schemas.openxmlformats.org/drawingml/2006/wordprocessingDrawing" xmlns:w10="urn:schemas-microsoft-com:office:word" xmlns:w="http://schemas.openxmlformats.org/wordprocessingml/2006/main" xmlns:w14="http://schemas.microsoft.com/office/word/2010/wordml" xmlns:w15="http://schemas.microsoft.com/office/word/2012/wordml" xmlns:w16cid="http://schemas.microsoft.com/office/word/2016/wordml/cid" xmlns:w16se="http://schemas.microsoft.com/office/word/2015/wordml/symex" xmlns:wpg="http://schemas.microsoft.com/office/word/2010/wordprocessingGroup" xmlns:wpi="http://schemas.microsoft.com/office/word/2010/wordprocessingInk" xmlns:wne="http://schemas.microsoft.com/office/word/2006/wordml" xmlns:wps="http://schemas.microsoft.com/office/word/2010/wordprocessingShape" mc:Ignorable="w14 w15 w16se w16cid wp14">
   <w:body>
     <w:p>
       <w:pPr>
@@ -27,6 +27,7 @@
           <w:rFonts w:ascii="Arial" w:hAnsi="Arial" w:cs="Arial"/>
         </w:rPr>
       </w:pPr>
+      <w:commentRangeStart w:id="0"/>
       <w:r>
         <w:rPr>
           <w:rFonts w:ascii="Arial" w:hAnsi="Arial" w:cs="Arial"/>
@@ -43,33 +44,26 @@
         <w:rPr>
           <w:rFonts w:ascii="Arial" w:hAnsi="Arial" w:cs="Arial"/>
         </w:rPr>
-        <w:t xml:space="preserve">Pacific Ocean, rather than something that was man-made. When </w:t>
-      </w:r>
-      <w:proofErr w:type="gramStart"/>
-      <w:r>
-        <w:rPr>
-          <w:rFonts w:ascii="Arial" w:hAnsi="Arial" w:cs="Arial"/>
-        </w:rPr>
-        <w:t>was the last time a technology</w:t>
-      </w:r>
-      <w:r>
-        <w:rPr>
-          <w:rFonts w:ascii="Arial" w:hAnsi="Arial" w:cs="Arial"/>
-        </w:rPr>
-        <w:t xml:space="preserve"> </w:t>
-      </w:r>
-      <w:r>
-        <w:rPr>
-          <w:rFonts w:ascii="Arial" w:hAnsi="Arial" w:cs="Arial"/>
-        </w:rPr>
-        <w:t>with a scale</w:t>
-      </w:r>
-      <w:proofErr w:type="gramEnd"/>
-      <w:r>
-        <w:rPr>
-          <w:rFonts w:ascii="Arial" w:hAnsi="Arial" w:cs="Arial"/>
-        </w:rPr>
-        <w:t xml:space="preserve"> like that was so error-free?</w:t>
+        <w:t>Pacific Ocean, rather than something that was man-made. When was the last time a technology</w:t>
+      </w:r>
+      <w:r>
+        <w:rPr>
+          <w:rFonts w:ascii="Arial" w:hAnsi="Arial" w:cs="Arial"/>
+        </w:rPr>
+        <w:t xml:space="preserve"> </w:t>
+      </w:r>
+      <w:r>
+        <w:rPr>
+          <w:rFonts w:ascii="Arial" w:hAnsi="Arial" w:cs="Arial"/>
+        </w:rPr>
+        <w:t>with a scale like that was so error-free?</w:t>
+      </w:r>
+      <w:commentRangeEnd w:id="0"/>
+      <w:r>
+        <w:rPr>
+          <w:rStyle w:val="CommentReference"/>
+        </w:rPr>
+        <w:commentReference w:id="0"/>
       </w:r>
     </w:p>
     <w:p>
@@ -1230,21 +1224,7 @@
         <w:rPr>
           <w:rFonts w:ascii="Arial" w:hAnsi="Arial" w:cs="Arial"/>
         </w:rPr>
-        <w:t xml:space="preserve">traditional categories [1]. For example, there are </w:t>
-      </w:r>
-      <w:proofErr w:type="spellStart"/>
-      <w:r>
-        <w:rPr>
-          <w:rFonts w:ascii="Arial" w:hAnsi="Arial" w:cs="Arial"/>
-        </w:rPr>
-        <w:t>datastores</w:t>
-      </w:r>
-      <w:proofErr w:type="spellEnd"/>
-      <w:r>
-        <w:rPr>
-          <w:rFonts w:ascii="Arial" w:hAnsi="Arial" w:cs="Arial"/>
-        </w:rPr>
-        <w:t xml:space="preserve"> that are also used as message</w:t>
+        <w:t>traditional categories [1]. For example, there are datastores that are also used as message</w:t>
       </w:r>
       <w:r>
         <w:rPr>
@@ -1481,117 +1461,315 @@
         <w:rPr>
           <w:rFonts w:ascii="Arial" w:hAnsi="Arial" w:cs="Arial"/>
         </w:rPr>
-        <w:t xml:space="preserve">For example, if you have an application-managed caching layer (using </w:t>
+        <w:t>For example, if you have an application-managed caching layer (using Memcached</w:t>
+      </w:r>
+      <w:r>
+        <w:rPr>
+          <w:rFonts w:ascii="Arial" w:hAnsi="Arial" w:cs="Arial"/>
+        </w:rPr>
+        <w:t xml:space="preserve"> </w:t>
+      </w:r>
+      <w:r>
+        <w:rPr>
+          <w:rFonts w:ascii="Arial" w:hAnsi="Arial" w:cs="Arial"/>
+        </w:rPr>
+        <w:t xml:space="preserve">or similar), or a full-text search server (such as Elasticsearch or </w:t>
       </w:r>
       <w:proofErr w:type="spellStart"/>
       <w:r>
         <w:rPr>
           <w:rFonts w:ascii="Arial" w:hAnsi="Arial" w:cs="Arial"/>
         </w:rPr>
+        <w:t>Solr</w:t>
+      </w:r>
+      <w:proofErr w:type="spellEnd"/>
+      <w:r>
+        <w:rPr>
+          <w:rFonts w:ascii="Arial" w:hAnsi="Arial" w:cs="Arial"/>
+        </w:rPr>
+        <w:t>) separate from</w:t>
+      </w:r>
+      <w:r>
+        <w:rPr>
+          <w:rFonts w:ascii="Arial" w:hAnsi="Arial" w:cs="Arial"/>
+        </w:rPr>
+        <w:t xml:space="preserve"> </w:t>
+      </w:r>
+      <w:r>
+        <w:rPr>
+          <w:rFonts w:ascii="Arial" w:hAnsi="Arial" w:cs="Arial"/>
+        </w:rPr>
+        <w:t>your main database, it is normally the application code’s responsibility to keep those</w:t>
+      </w:r>
+      <w:r>
+        <w:rPr>
+          <w:rFonts w:ascii="Arial" w:hAnsi="Arial" w:cs="Arial"/>
+        </w:rPr>
+        <w:t xml:space="preserve"> </w:t>
+      </w:r>
+      <w:r>
+        <w:rPr>
+          <w:rFonts w:ascii="Arial" w:hAnsi="Arial" w:cs="Arial"/>
+        </w:rPr>
+        <w:t xml:space="preserve">caches and indexes in sync with the main database. </w:t>
+      </w:r>
+      <w:r>
+        <w:rPr>
+          <w:rFonts w:ascii="Arial" w:hAnsi="Arial" w:cs="Arial"/>
+          <w:color w:val="9A0103"/>
+        </w:rPr>
+        <w:t xml:space="preserve">Figure 1-1 </w:t>
+      </w:r>
+      <w:r>
+        <w:rPr>
+          <w:rFonts w:ascii="Arial" w:hAnsi="Arial" w:cs="Arial"/>
+        </w:rPr>
+        <w:t>gives a glimpse of what</w:t>
+      </w:r>
+      <w:r>
+        <w:rPr>
+          <w:rFonts w:ascii="Arial" w:hAnsi="Arial" w:cs="Arial"/>
+        </w:rPr>
+        <w:t xml:space="preserve"> </w:t>
+      </w:r>
+      <w:r>
+        <w:rPr>
+          <w:rFonts w:ascii="Arial" w:hAnsi="Arial" w:cs="Arial"/>
+        </w:rPr>
+        <w:t>this may look like (we will go into detail in later chapters).</w:t>
+      </w:r>
+    </w:p>
+    <w:p>
+      <w:pPr>
+        <w:rPr>
+          <w:rFonts w:ascii="Arial" w:hAnsi="Arial" w:cs="Arial"/>
+        </w:rPr>
+      </w:pPr>
+      <w:r>
+        <w:rPr>
+          <w:rFonts w:ascii="Arial" w:hAnsi="Arial" w:cs="Arial"/>
+        </w:rPr>
+        <w:t>举个例子，你有一个</w:t>
+      </w:r>
+      <w:r>
+        <w:rPr>
+          <w:rFonts w:ascii="Arial" w:hAnsi="Arial" w:cs="Arial"/>
+        </w:rPr>
+        <w:t>应用</w:t>
+      </w:r>
+      <w:r>
+        <w:rPr>
+          <w:rFonts w:ascii="Arial" w:hAnsi="Arial" w:cs="Arial" w:hint="eastAsia"/>
+        </w:rPr>
+        <w:t>程序</w:t>
+      </w:r>
+      <w:r>
+        <w:rPr>
+          <w:rFonts w:ascii="Arial" w:hAnsi="Arial" w:cs="Arial"/>
+        </w:rPr>
+        <w:t>管理的缓存层（</w:t>
+      </w:r>
+      <w:r>
+        <w:rPr>
+          <w:rFonts w:ascii="Arial" w:hAnsi="Arial" w:cs="Arial"/>
+        </w:rPr>
         <w:t>Memcached</w:t>
       </w:r>
+      <w:r>
+        <w:rPr>
+          <w:rFonts w:ascii="Arial" w:hAnsi="Arial" w:cs="Arial"/>
+        </w:rPr>
+        <w:t>或类似的），或者从主数据库分离的全文索引服务器（</w:t>
+      </w:r>
+      <w:r>
+        <w:rPr>
+          <w:rFonts w:ascii="Arial" w:hAnsi="Arial" w:cs="Arial"/>
+        </w:rPr>
+        <w:t xml:space="preserve">Elasticsearch </w:t>
+      </w:r>
+      <w:r>
+        <w:rPr>
+          <w:rFonts w:ascii="Arial" w:hAnsi="Arial" w:cs="Arial"/>
+        </w:rPr>
+        <w:t>或</w:t>
+      </w:r>
+      <w:r>
+        <w:rPr>
+          <w:rFonts w:ascii="Arial" w:hAnsi="Arial" w:cs="Arial"/>
+        </w:rPr>
+        <w:t xml:space="preserve"> </w:t>
+      </w:r>
+      <w:proofErr w:type="spellStart"/>
+      <w:r>
+        <w:rPr>
+          <w:rFonts w:ascii="Arial" w:hAnsi="Arial" w:cs="Arial"/>
+        </w:rPr>
+        <w:t>Solr</w:t>
+      </w:r>
       <w:proofErr w:type="spellEnd"/>
       <w:r>
         <w:rPr>
           <w:rFonts w:ascii="Arial" w:hAnsi="Arial" w:cs="Arial"/>
         </w:rPr>
-        <w:t xml:space="preserve"> </w:t>
-      </w:r>
-      <w:r>
-        <w:rPr>
-          <w:rFonts w:ascii="Arial" w:hAnsi="Arial" w:cs="Arial"/>
-        </w:rPr>
-        <w:t xml:space="preserve">or similar), or a full-text search server (such as </w:t>
-      </w:r>
-      <w:proofErr w:type="spellStart"/>
-      <w:r>
-        <w:rPr>
-          <w:rFonts w:ascii="Arial" w:hAnsi="Arial" w:cs="Arial"/>
-        </w:rPr>
-        <w:t>Elasticsearch</w:t>
-      </w:r>
-      <w:proofErr w:type="spellEnd"/>
-      <w:r>
-        <w:rPr>
-          <w:rFonts w:ascii="Arial" w:hAnsi="Arial" w:cs="Arial"/>
-        </w:rPr>
-        <w:t xml:space="preserve"> or </w:t>
-      </w:r>
-      <w:proofErr w:type="spellStart"/>
-      <w:r>
-        <w:rPr>
-          <w:rFonts w:ascii="Arial" w:hAnsi="Arial" w:cs="Arial"/>
-        </w:rPr>
-        <w:t>Solr</w:t>
-      </w:r>
-      <w:proofErr w:type="spellEnd"/>
-      <w:r>
-        <w:rPr>
-          <w:rFonts w:ascii="Arial" w:hAnsi="Arial" w:cs="Arial"/>
-        </w:rPr>
-        <w:t>) separate from</w:t>
-      </w:r>
-      <w:r>
-        <w:rPr>
-          <w:rFonts w:ascii="Arial" w:hAnsi="Arial" w:cs="Arial"/>
-        </w:rPr>
-        <w:t xml:space="preserve"> </w:t>
-      </w:r>
-      <w:r>
-        <w:rPr>
-          <w:rFonts w:ascii="Arial" w:hAnsi="Arial" w:cs="Arial"/>
-        </w:rPr>
-        <w:t>your main database, it is normally the application code’s responsibility to keep those</w:t>
-      </w:r>
-      <w:r>
-        <w:rPr>
-          <w:rFonts w:ascii="Arial" w:hAnsi="Arial" w:cs="Arial"/>
-        </w:rPr>
-        <w:t xml:space="preserve"> </w:t>
-      </w:r>
-      <w:r>
-        <w:rPr>
-          <w:rFonts w:ascii="Arial" w:hAnsi="Arial" w:cs="Arial"/>
-        </w:rPr>
-        <w:t xml:space="preserve">caches and indexes in sync with the main database. </w:t>
-      </w:r>
-      <w:r>
-        <w:rPr>
-          <w:rFonts w:ascii="Arial" w:hAnsi="Arial" w:cs="Arial"/>
-          <w:color w:val="9A0103"/>
-        </w:rPr>
-        <w:t xml:space="preserve">Figure 1-1 </w:t>
-      </w:r>
-      <w:r>
-        <w:rPr>
-          <w:rFonts w:ascii="Arial" w:hAnsi="Arial" w:cs="Arial"/>
-        </w:rPr>
-        <w:t>gives a glimpse of what</w:t>
-      </w:r>
-      <w:r>
-        <w:rPr>
-          <w:rFonts w:ascii="Arial" w:hAnsi="Arial" w:cs="Arial"/>
-        </w:rPr>
-        <w:t xml:space="preserve"> </w:t>
-      </w:r>
-      <w:r>
-        <w:rPr>
-          <w:rFonts w:ascii="Arial" w:hAnsi="Arial" w:cs="Arial"/>
-        </w:rPr>
-        <w:t>this may look like (we will go into detail in later chapters).</w:t>
-      </w:r>
-    </w:p>
-    <w:p>
-      <w:pPr>
-        <w:rPr>
-          <w:rFonts w:ascii="Arial" w:hAnsi="Arial" w:cs="Arial"/>
-        </w:rPr>
-      </w:pPr>
-      <w:r>
-        <w:rPr>
-          <w:rFonts w:ascii="Arial" w:hAnsi="Arial" w:cs="Arial"/>
-        </w:rPr>
-        <w:t>举个例子，你有一个</w:t>
+        <w:t>），那么通常需要代码来完成缓存和索引与主数据库的同步。图</w:t>
+      </w:r>
+      <w:r>
+        <w:rPr>
+          <w:rFonts w:ascii="Arial" w:hAnsi="Arial" w:cs="Arial"/>
+        </w:rPr>
+        <w:t>1-1</w:t>
+      </w:r>
+      <w:r>
+        <w:rPr>
+          <w:rFonts w:ascii="Arial" w:hAnsi="Arial" w:cs="Arial"/>
+        </w:rPr>
+        <w:t>展示了一种可能性（我们将在后续的章节中深入讨论）。</w:t>
+      </w:r>
+    </w:p>
+    <w:p>
+      <w:pPr>
+        <w:rPr>
+          <w:rFonts w:ascii="Arial" w:hAnsi="Arial" w:cs="Arial"/>
+        </w:rPr>
+      </w:pPr>
+      <w:r>
+        <w:rPr>
+          <w:rFonts w:ascii="Arial" w:hAnsi="Arial" w:cs="Arial"/>
+        </w:rPr>
+        <w:t>When you combine several tools in order to provide a service, the service’s interface</w:t>
+      </w:r>
+      <w:r>
+        <w:rPr>
+          <w:rFonts w:ascii="Arial" w:hAnsi="Arial" w:cs="Arial"/>
+        </w:rPr>
+        <w:t xml:space="preserve"> </w:t>
+      </w:r>
+      <w:r>
+        <w:rPr>
+          <w:rFonts w:ascii="Arial" w:hAnsi="Arial" w:cs="Arial"/>
+        </w:rPr>
+        <w:t>or application programming interface (API) usually hides those implementation</w:t>
+      </w:r>
+      <w:r>
+        <w:rPr>
+          <w:rFonts w:ascii="Arial" w:hAnsi="Arial" w:cs="Arial"/>
+        </w:rPr>
+        <w:t xml:space="preserve"> </w:t>
+      </w:r>
+      <w:r>
+        <w:rPr>
+          <w:rFonts w:ascii="Arial" w:hAnsi="Arial" w:cs="Arial"/>
+        </w:rPr>
+        <w:t>details from clients. Now you have essentially created a new, special-purpose data</w:t>
+      </w:r>
+      <w:r>
+        <w:rPr>
+          <w:rFonts w:ascii="Arial" w:hAnsi="Arial" w:cs="Arial"/>
+        </w:rPr>
+        <w:t xml:space="preserve"> </w:t>
+      </w:r>
+      <w:r>
+        <w:rPr>
+          <w:rFonts w:ascii="Arial" w:hAnsi="Arial" w:cs="Arial"/>
+        </w:rPr>
+        <w:t>system from smaller, general-purpose components. Your composite data system may</w:t>
+      </w:r>
+      <w:r>
+        <w:rPr>
+          <w:rFonts w:ascii="Arial" w:hAnsi="Arial" w:cs="Arial"/>
+        </w:rPr>
+        <w:t xml:space="preserve"> </w:t>
+      </w:r>
+      <w:r>
+        <w:rPr>
+          <w:rFonts w:ascii="Arial" w:hAnsi="Arial" w:cs="Arial"/>
+        </w:rPr>
+        <w:t>provide certain guarantees: e.g., that the cache will be correctly invalidated or updated</w:t>
+      </w:r>
+      <w:r>
+        <w:rPr>
+          <w:rFonts w:ascii="Arial" w:hAnsi="Arial" w:cs="Arial"/>
+        </w:rPr>
+        <w:t xml:space="preserve"> </w:t>
+      </w:r>
+      <w:r>
+        <w:rPr>
+          <w:rFonts w:ascii="Arial" w:hAnsi="Arial" w:cs="Arial"/>
+        </w:rPr>
+        <w:t>on writes so that outside clients see consistent results. You are now not only an</w:t>
+      </w:r>
+      <w:r>
+        <w:rPr>
+          <w:rFonts w:ascii="Arial" w:hAnsi="Arial" w:cs="Arial"/>
+        </w:rPr>
+        <w:t xml:space="preserve"> </w:t>
+      </w:r>
+      <w:r>
+        <w:rPr>
+          <w:rFonts w:ascii="Arial" w:hAnsi="Arial" w:cs="Arial"/>
+        </w:rPr>
+        <w:t>application developer, but also a data system designer.</w:t>
+      </w:r>
+    </w:p>
+    <w:p>
+      <w:pPr>
+        <w:rPr>
+          <w:rFonts w:ascii="Arial" w:hAnsi="Arial" w:cs="Arial"/>
+        </w:rPr>
+      </w:pPr>
+      <w:r>
+        <w:rPr>
+          <w:rFonts w:ascii="Arial" w:hAnsi="Arial" w:cs="Arial"/>
+        </w:rPr>
+        <w:t>当你结合几个工具来提供服务，那么这个服务的接口或应用接口（</w:t>
+      </w:r>
+      <w:r>
+        <w:rPr>
+          <w:rFonts w:ascii="Arial" w:hAnsi="Arial" w:cs="Arial"/>
+        </w:rPr>
+        <w:t>API</w:t>
+      </w:r>
+      <w:r>
+        <w:rPr>
+          <w:rFonts w:ascii="Arial" w:hAnsi="Arial" w:cs="Arial"/>
+        </w:rPr>
+        <w:t>）通常不会向用户展示实现细节。现在，</w:t>
+      </w:r>
+      <w:r>
+        <w:rPr>
+          <w:rFonts w:ascii="Arial" w:hAnsi="Arial" w:cs="Arial" w:hint="eastAsia"/>
+        </w:rPr>
+        <w:t>你</w:t>
+      </w:r>
+      <w:r>
+        <w:rPr>
+          <w:rFonts w:ascii="Arial" w:hAnsi="Arial" w:cs="Arial"/>
+        </w:rPr>
+        <w:t>已经基本上创建了一个新的、特殊用途的、由小型通用组件组成的数据系统。</w:t>
+      </w:r>
+      <w:r>
+        <w:rPr>
+          <w:rFonts w:ascii="Arial" w:hAnsi="Arial" w:cs="Arial" w:hint="eastAsia"/>
+        </w:rPr>
+        <w:t>你的</w:t>
+      </w:r>
+      <w:r>
+        <w:rPr>
+          <w:rFonts w:ascii="Arial" w:hAnsi="Arial" w:cs="Arial"/>
+        </w:rPr>
+        <w:t>数据系统可以提供</w:t>
+      </w:r>
+      <w:r>
+        <w:rPr>
+          <w:rFonts w:ascii="Arial" w:hAnsi="Arial" w:cs="Arial" w:hint="eastAsia"/>
+        </w:rPr>
+        <w:t>这样</w:t>
+      </w:r>
+      <w:r>
+        <w:rPr>
+          <w:rFonts w:ascii="Arial" w:hAnsi="Arial" w:cs="Arial"/>
+        </w:rPr>
+        <w:t>的保证：比如，缓存被判失效或依据写来更新，这样用户可以看见一致的数据。你现在不仅仅是一个</w:t>
       </w:r>
       <w:r>
         <w:rPr>
@@ -1603,243 +1781,7 @@
         <w:rPr>
           <w:rFonts w:ascii="Arial" w:hAnsi="Arial" w:cs="Arial" w:hint="eastAsia"/>
         </w:rPr>
-        <w:t>程序</w:t>
-      </w:r>
-      <w:r>
-        <w:rPr>
-          <w:rFonts w:ascii="Arial" w:hAnsi="Arial" w:cs="Arial"/>
-        </w:rPr>
-        <w:t>管理的缓存层（</w:t>
-      </w:r>
-      <w:proofErr w:type="spellStart"/>
-      <w:r>
-        <w:rPr>
-          <w:rFonts w:ascii="Arial" w:hAnsi="Arial" w:cs="Arial"/>
-        </w:rPr>
-        <w:t>Memcached</w:t>
-      </w:r>
-      <w:proofErr w:type="spellEnd"/>
-      <w:r>
-        <w:rPr>
-          <w:rFonts w:ascii="Arial" w:hAnsi="Arial" w:cs="Arial"/>
-        </w:rPr>
-        <w:t>或类似的），或者从主数据库分离的全文索引服务器（</w:t>
-      </w:r>
-      <w:proofErr w:type="spellStart"/>
-      <w:r>
-        <w:rPr>
-          <w:rFonts w:ascii="Arial" w:hAnsi="Arial" w:cs="Arial"/>
-        </w:rPr>
-        <w:t>Elasticsearch</w:t>
-      </w:r>
-      <w:proofErr w:type="spellEnd"/>
-      <w:r>
-        <w:rPr>
-          <w:rFonts w:ascii="Arial" w:hAnsi="Arial" w:cs="Arial"/>
-        </w:rPr>
-        <w:t xml:space="preserve"> </w:t>
-      </w:r>
-      <w:r>
-        <w:rPr>
-          <w:rFonts w:ascii="Arial" w:hAnsi="Arial" w:cs="Arial"/>
-        </w:rPr>
-        <w:t>或</w:t>
-      </w:r>
-      <w:r>
-        <w:rPr>
-          <w:rFonts w:ascii="Arial" w:hAnsi="Arial" w:cs="Arial"/>
-        </w:rPr>
-        <w:t xml:space="preserve"> </w:t>
-      </w:r>
-      <w:proofErr w:type="spellStart"/>
-      <w:r>
-        <w:rPr>
-          <w:rFonts w:ascii="Arial" w:hAnsi="Arial" w:cs="Arial"/>
-        </w:rPr>
-        <w:t>Solr</w:t>
-      </w:r>
-      <w:proofErr w:type="spellEnd"/>
-      <w:r>
-        <w:rPr>
-          <w:rFonts w:ascii="Arial" w:hAnsi="Arial" w:cs="Arial"/>
-        </w:rPr>
-        <w:t>），那么通常需要代码来完成缓存和索引与主数据库的同步。图</w:t>
-      </w:r>
-      <w:r>
-        <w:rPr>
-          <w:rFonts w:ascii="Arial" w:hAnsi="Arial" w:cs="Arial"/>
-        </w:rPr>
-        <w:t>1-1</w:t>
-      </w:r>
-      <w:r>
-        <w:rPr>
-          <w:rFonts w:ascii="Arial" w:hAnsi="Arial" w:cs="Arial"/>
-        </w:rPr>
-        <w:t>展示了一种可能性（我们将在后续的章节中深入讨论）。</w:t>
-      </w:r>
-    </w:p>
-    <w:p>
-      <w:pPr>
-        <w:rPr>
-          <w:rFonts w:ascii="Arial" w:hAnsi="Arial" w:cs="Arial"/>
-        </w:rPr>
-      </w:pPr>
-      <w:r>
-        <w:rPr>
-          <w:rFonts w:ascii="Arial" w:hAnsi="Arial" w:cs="Arial"/>
-        </w:rPr>
-        <w:t>When you combine several tools in order to provide a service, the service’s interface</w:t>
-      </w:r>
-      <w:r>
-        <w:rPr>
-          <w:rFonts w:ascii="Arial" w:hAnsi="Arial" w:cs="Arial"/>
-        </w:rPr>
-        <w:t xml:space="preserve"> </w:t>
-      </w:r>
-      <w:r>
-        <w:rPr>
-          <w:rFonts w:ascii="Arial" w:hAnsi="Arial" w:cs="Arial"/>
-        </w:rPr>
-        <w:t>or application programming interface (API) usually hides those implementation</w:t>
-      </w:r>
-      <w:r>
-        <w:rPr>
-          <w:rFonts w:ascii="Arial" w:hAnsi="Arial" w:cs="Arial"/>
-        </w:rPr>
-        <w:t xml:space="preserve"> </w:t>
-      </w:r>
-      <w:r>
-        <w:rPr>
-          <w:rFonts w:ascii="Arial" w:hAnsi="Arial" w:cs="Arial"/>
-        </w:rPr>
-        <w:t>details from clients. Now you have essentially created a new, special-purpose data</w:t>
-      </w:r>
-      <w:r>
-        <w:rPr>
-          <w:rFonts w:ascii="Arial" w:hAnsi="Arial" w:cs="Arial"/>
-        </w:rPr>
-        <w:t xml:space="preserve"> </w:t>
-      </w:r>
-      <w:r>
-        <w:rPr>
-          <w:rFonts w:ascii="Arial" w:hAnsi="Arial" w:cs="Arial"/>
-        </w:rPr>
-        <w:t>system from smaller, general-purpose components. Your composite data system may</w:t>
-      </w:r>
-      <w:r>
-        <w:rPr>
-          <w:rFonts w:ascii="Arial" w:hAnsi="Arial" w:cs="Arial"/>
-        </w:rPr>
-        <w:t xml:space="preserve"> </w:t>
-      </w:r>
-      <w:r>
-        <w:rPr>
-          <w:rFonts w:ascii="Arial" w:hAnsi="Arial" w:cs="Arial"/>
-        </w:rPr>
-        <w:t>provide certain guarantees: e.g., that the cache will be correctly invalidated or updated</w:t>
-      </w:r>
-      <w:r>
-        <w:rPr>
-          <w:rFonts w:ascii="Arial" w:hAnsi="Arial" w:cs="Arial"/>
-        </w:rPr>
-        <w:t xml:space="preserve"> </w:t>
-      </w:r>
-      <w:r>
-        <w:rPr>
-          <w:rFonts w:ascii="Arial" w:hAnsi="Arial" w:cs="Arial"/>
-        </w:rPr>
-        <w:t>on writes so that outside clients see consistent results. You are now not only an</w:t>
-      </w:r>
-      <w:r>
-        <w:rPr>
-          <w:rFonts w:ascii="Arial" w:hAnsi="Arial" w:cs="Arial"/>
-        </w:rPr>
-        <w:t xml:space="preserve"> </w:t>
-      </w:r>
-      <w:r>
-        <w:rPr>
-          <w:rFonts w:ascii="Arial" w:hAnsi="Arial" w:cs="Arial"/>
-        </w:rPr>
-        <w:t>application developer, but also a data system designer.</w:t>
-      </w:r>
-    </w:p>
-    <w:p>
-      <w:pPr>
-        <w:rPr>
-          <w:rFonts w:ascii="Arial" w:hAnsi="Arial" w:cs="Arial"/>
-        </w:rPr>
-      </w:pPr>
-      <w:r>
-        <w:rPr>
-          <w:rFonts w:ascii="Arial" w:hAnsi="Arial" w:cs="Arial"/>
-        </w:rPr>
-        <w:t>当你结合几个工具来提供服务，那么这个服务的接口或应用接口（</w:t>
-      </w:r>
-      <w:r>
-        <w:rPr>
-          <w:rFonts w:ascii="Arial" w:hAnsi="Arial" w:cs="Arial"/>
-        </w:rPr>
-        <w:t>API</w:t>
-      </w:r>
-      <w:r>
-        <w:rPr>
-          <w:rFonts w:ascii="Arial" w:hAnsi="Arial" w:cs="Arial"/>
-        </w:rPr>
-        <w:t>）通常不会向用户展示实现细节。现在，</w:t>
-      </w:r>
-      <w:r>
-        <w:rPr>
-          <w:rFonts w:ascii="Arial" w:hAnsi="Arial" w:cs="Arial" w:hint="eastAsia"/>
-        </w:rPr>
-        <w:t>你</w:t>
-      </w:r>
-      <w:r>
-        <w:rPr>
-          <w:rFonts w:ascii="Arial" w:hAnsi="Arial" w:cs="Arial"/>
-        </w:rPr>
-        <w:t>已经基本上创建了一个新的、特殊用途的、由小型通用组件组成的数据系统。</w:t>
-      </w:r>
-      <w:r>
-        <w:rPr>
-          <w:rFonts w:ascii="Arial" w:hAnsi="Arial" w:cs="Arial" w:hint="eastAsia"/>
-        </w:rPr>
-        <w:t>你的</w:t>
-      </w:r>
-      <w:r>
-        <w:rPr>
-          <w:rFonts w:ascii="Arial" w:hAnsi="Arial" w:cs="Arial"/>
-        </w:rPr>
-        <w:t>数据系统可以提供</w:t>
-      </w:r>
-      <w:r>
-        <w:rPr>
-          <w:rFonts w:ascii="Arial" w:hAnsi="Arial" w:cs="Arial" w:hint="eastAsia"/>
-        </w:rPr>
-        <w:t>这样</w:t>
-      </w:r>
-      <w:r>
-        <w:rPr>
-          <w:rFonts w:ascii="Arial" w:hAnsi="Arial" w:cs="Arial"/>
-        </w:rPr>
-        <w:t>的保证：比如，缓存被判失效或依据写来更新，这样用户可以看见一致的数据。你现在不仅仅是一个</w:t>
-      </w:r>
-      <w:r>
-        <w:rPr>
-          <w:rFonts w:ascii="Arial" w:hAnsi="Arial" w:cs="Arial"/>
-        </w:rPr>
-        <w:t>应用</w:t>
-      </w:r>
-      <w:r>
-        <w:rPr>
-          <w:rFonts w:ascii="Arial" w:hAnsi="Arial" w:cs="Arial" w:hint="eastAsia"/>
-        </w:rPr>
-        <w:t>程序</w:t>
-      </w:r>
-      <w:r>
-        <w:rPr>
-          <w:rFonts w:ascii="Arial" w:hAnsi="Arial" w:cs="Arial" w:hint="eastAsia"/>
-        </w:rPr>
-        <w:t>的</w:t>
+        <w:t>程序的</w:t>
       </w:r>
       <w:r>
         <w:rPr>
@@ -2714,7 +2656,7 @@
     <w:p>
       <w:pPr>
         <w:rPr>
-          <w:rFonts w:ascii="Arial" w:hAnsi="Arial" w:cs="Arial" w:hint="eastAsia"/>
+          <w:rFonts w:ascii="Arial" w:hAnsi="Arial" w:cs="Arial"/>
         </w:rPr>
       </w:pPr>
       <w:r>
@@ -3489,16 +3431,8 @@
         <w:rPr>
           <w:rFonts w:ascii="Arial" w:hAnsi="Arial" w:cs="Arial"/>
         </w:rPr>
-        <w:t xml:space="preserve">Hard disks crash, RAM becomes faulty, the power grid has a blackout, </w:t>
-      </w:r>
-      <w:proofErr w:type="gramStart"/>
-      <w:r>
-        <w:rPr>
-          <w:rFonts w:ascii="Arial" w:hAnsi="Arial" w:cs="Arial"/>
-        </w:rPr>
-        <w:t>someone</w:t>
-      </w:r>
-      <w:proofErr w:type="gramEnd"/>
+        <w:t>Hard disks crash, RAM becomes faulty, the power grid has a blackout, someone</w:t>
+      </w:r>
       <w:r>
         <w:rPr>
           <w:rFonts w:ascii="Arial" w:hAnsi="Arial" w:cs="Arial"/>
@@ -5498,21 +5432,7 @@
         <w:rPr>
           <w:rFonts w:ascii="Arial" w:hAnsi="Arial" w:cs="Arial"/>
         </w:rPr>
-        <w:t xml:space="preserve">users), and provide tools to </w:t>
-      </w:r>
-      <w:proofErr w:type="spellStart"/>
-      <w:r>
-        <w:rPr>
-          <w:rFonts w:ascii="Arial" w:hAnsi="Arial" w:cs="Arial"/>
-        </w:rPr>
-        <w:t>recompute</w:t>
-      </w:r>
-      <w:proofErr w:type="spellEnd"/>
-      <w:r>
-        <w:rPr>
-          <w:rFonts w:ascii="Arial" w:hAnsi="Arial" w:cs="Arial"/>
-        </w:rPr>
-        <w:t xml:space="preserve"> data (in case it turns out that the old computation</w:t>
+        <w:t>users), and provide tools to recompute data (in case it turns out that the old computation</w:t>
       </w:r>
       <w:r>
         <w:rPr>
@@ -8191,21 +8111,7 @@
         <w:rPr>
           <w:rFonts w:ascii="Arial" w:hAnsi="Arial" w:cs="Arial"/>
         </w:rPr>
-        <w:t xml:space="preserve">of users with a very large number of followers (i.e., celebrities) are </w:t>
-      </w:r>
-      <w:proofErr w:type="gramStart"/>
-      <w:r>
-        <w:rPr>
-          <w:rFonts w:ascii="Arial" w:hAnsi="Arial" w:cs="Arial"/>
-        </w:rPr>
-        <w:t>excepted</w:t>
-      </w:r>
-      <w:proofErr w:type="gramEnd"/>
-      <w:r>
-        <w:rPr>
-          <w:rFonts w:ascii="Arial" w:hAnsi="Arial" w:cs="Arial"/>
-        </w:rPr>
-        <w:t xml:space="preserve"> from this</w:t>
+        <w:t>of users with a very large number of followers (i.e., celebrities) are excepted from this</w:t>
       </w:r>
       <w:r>
         <w:rPr>
@@ -9321,16 +9227,8 @@
         <w:rPr>
           <w:rFonts w:ascii="Arial" w:hAnsi="Arial" w:cs="Arial"/>
         </w:rPr>
-        <w:t xml:space="preserve">from fastest to slowest, then the median is the halfway point: for example, if </w:t>
-      </w:r>
-      <w:proofErr w:type="gramStart"/>
-      <w:r>
-        <w:rPr>
-          <w:rFonts w:ascii="Arial" w:hAnsi="Arial" w:cs="Arial"/>
-        </w:rPr>
-        <w:t>your</w:t>
-      </w:r>
-      <w:proofErr w:type="gramEnd"/>
+        <w:t>from fastest to slowest, then the median is the halfway point: for example, if your</w:t>
+      </w:r>
       <w:r>
         <w:rPr>
           <w:rFonts w:ascii="Arial" w:hAnsi="Arial" w:cs="Arial"/>
@@ -11791,21 +11689,7 @@
         <w:rPr>
           <w:rFonts w:ascii="Arial" w:hAnsi="Arial" w:cs="Arial"/>
         </w:rPr>
-        <w:t xml:space="preserve">taking </w:t>
-      </w:r>
-      <w:proofErr w:type="spellStart"/>
-      <w:r>
-        <w:rPr>
-          <w:rFonts w:ascii="Arial" w:hAnsi="Arial" w:cs="Arial"/>
-        </w:rPr>
-        <w:t>stateful</w:t>
-      </w:r>
-      <w:proofErr w:type="spellEnd"/>
-      <w:r>
-        <w:rPr>
-          <w:rFonts w:ascii="Arial" w:hAnsi="Arial" w:cs="Arial"/>
-        </w:rPr>
-        <w:t xml:space="preserve"> data systems from a single node to a distributed setup can introduce</w:t>
+        <w:t>taking stateful data systems from a single node to a distributed setup can introduce</w:t>
       </w:r>
       <w:r>
         <w:rPr>
@@ -12058,21 +11942,7 @@
         <w:rPr>
           <w:rFonts w:ascii="Arial" w:hAnsi="Arial" w:cs="Arial"/>
         </w:rPr>
-        <w:t xml:space="preserve">the volume of writes, the volume of data to store, </w:t>
-      </w:r>
-      <w:proofErr w:type="gramStart"/>
-      <w:r>
-        <w:rPr>
-          <w:rFonts w:ascii="Arial" w:hAnsi="Arial" w:cs="Arial"/>
-        </w:rPr>
-        <w:t>the</w:t>
-      </w:r>
-      <w:proofErr w:type="gramEnd"/>
-      <w:r>
-        <w:rPr>
-          <w:rFonts w:ascii="Arial" w:hAnsi="Arial" w:cs="Arial"/>
-        </w:rPr>
-        <w:t xml:space="preserve"> complexity of the data, the</w:t>
+        <w:t>the volume of writes, the volume of data to store, the complexity of the data, the</w:t>
       </w:r>
       <w:r>
         <w:rPr>
@@ -12921,14 +12791,12 @@
           <w:rFonts w:ascii="Arial" w:hAnsi="Arial" w:cs="Arial"/>
         </w:rPr>
       </w:pPr>
-      <w:proofErr w:type="spellStart"/>
       <w:r>
         <w:rPr>
           <w:rFonts w:ascii="Arial" w:hAnsi="Arial" w:cs="Arial"/>
         </w:rPr>
         <w:t>Evolvability</w:t>
       </w:r>
-      <w:proofErr w:type="spellEnd"/>
     </w:p>
     <w:p>
       <w:pPr>
@@ -13040,21 +12908,7 @@
         <w:rPr>
           <w:rFonts w:ascii="Arial" w:hAnsi="Arial" w:cs="Arial"/>
         </w:rPr>
-        <w:t xml:space="preserve">and </w:t>
-      </w:r>
-      <w:proofErr w:type="spellStart"/>
-      <w:r>
-        <w:rPr>
-          <w:rFonts w:ascii="Arial" w:hAnsi="Arial" w:cs="Arial"/>
-        </w:rPr>
-        <w:t>evolvability</w:t>
-      </w:r>
-      <w:proofErr w:type="spellEnd"/>
-      <w:r>
-        <w:rPr>
-          <w:rFonts w:ascii="Arial" w:hAnsi="Arial" w:cs="Arial"/>
-        </w:rPr>
-        <w:t xml:space="preserve"> in mind. </w:t>
+        <w:t>and evolvability in mind. </w:t>
       </w:r>
     </w:p>
     <w:p>
@@ -13120,14 +12974,14 @@
         <w:rPr>
           <w:rFonts w:ascii="Arial" w:hAnsi="Arial" w:cs="Arial"/>
         </w:rPr>
-        <w:t>bad (or incomplete) software, but good software cannot run reliably with bad operations</w:t>
+        <w:t xml:space="preserve">bad (or incomplete) software, but good software cannot run reliably with bad </w:t>
       </w:r>
       <w:proofErr w:type="gramStart"/>
       <w:r>
         <w:rPr>
           <w:rFonts w:ascii="Arial" w:hAnsi="Arial" w:cs="Arial"/>
         </w:rPr>
-        <w:t>”[</w:t>
+        <w:t>operations”[</w:t>
       </w:r>
       <w:proofErr w:type="gramEnd"/>
       <w:r>
@@ -13277,7 +13131,7 @@
         <w:pStyle w:val="HTMLPreformatted"/>
         <w:shd w:val="clear" w:color="auto" w:fill="FFFFFF"/>
         <w:rPr>
-          <w:rFonts w:ascii="Arial" w:hAnsi="Arial" w:cs="Arial" w:hint="eastAsia"/>
+          <w:rFonts w:ascii="Arial" w:hAnsi="Arial" w:cs="Arial"/>
           <w:color w:val="212121"/>
           <w:sz w:val="22"/>
           <w:szCs w:val="22"/>
@@ -13364,7 +13218,7 @@
         <w:pStyle w:val="HTMLPreformatted"/>
         <w:shd w:val="clear" w:color="auto" w:fill="FFFFFF"/>
         <w:rPr>
-          <w:rFonts w:ascii="Arial" w:hAnsi="Arial" w:cs="Arial" w:hint="eastAsia"/>
+          <w:rFonts w:ascii="Arial" w:hAnsi="Arial" w:cs="Arial"/>
           <w:color w:val="212121"/>
           <w:sz w:val="22"/>
           <w:szCs w:val="22"/>
@@ -13406,7 +13260,7 @@
         <w:pStyle w:val="HTMLPreformatted"/>
         <w:shd w:val="clear" w:color="auto" w:fill="FFFFFF"/>
         <w:rPr>
-          <w:rFonts w:ascii="Arial" w:hAnsi="Arial" w:cs="Arial" w:hint="eastAsia"/>
+          <w:rFonts w:ascii="Arial" w:hAnsi="Arial" w:cs="Arial"/>
           <w:color w:val="212121"/>
           <w:sz w:val="22"/>
           <w:szCs w:val="22"/>
@@ -13460,7 +13314,7 @@
         <w:pStyle w:val="HTMLPreformatted"/>
         <w:shd w:val="clear" w:color="auto" w:fill="FFFFFF"/>
         <w:rPr>
-          <w:rFonts w:ascii="Arial" w:hAnsi="Arial" w:cs="Arial" w:hint="eastAsia"/>
+          <w:rFonts w:ascii="Arial" w:hAnsi="Arial" w:cs="Arial"/>
           <w:color w:val="212121"/>
           <w:sz w:val="22"/>
           <w:szCs w:val="22"/>
@@ -13514,7 +13368,7 @@
         <w:pStyle w:val="HTMLPreformatted"/>
         <w:shd w:val="clear" w:color="auto" w:fill="FFFFFF"/>
         <w:rPr>
-          <w:rFonts w:ascii="Arial" w:hAnsi="Arial" w:cs="Arial" w:hint="eastAsia"/>
+          <w:rFonts w:ascii="Arial" w:hAnsi="Arial" w:cs="Arial"/>
           <w:color w:val="212121"/>
           <w:sz w:val="22"/>
           <w:szCs w:val="22"/>
@@ -13630,7 +13484,7 @@
         <w:pStyle w:val="HTMLPreformatted"/>
         <w:shd w:val="clear" w:color="auto" w:fill="FFFFFF"/>
         <w:rPr>
-          <w:rFonts w:ascii="Arial" w:hAnsi="Arial" w:cs="Arial" w:hint="eastAsia"/>
+          <w:rFonts w:ascii="Arial" w:hAnsi="Arial" w:cs="Arial"/>
           <w:color w:val="212121"/>
           <w:sz w:val="22"/>
           <w:szCs w:val="22"/>
@@ -13672,7 +13526,7 @@
         <w:pStyle w:val="HTMLPreformatted"/>
         <w:shd w:val="clear" w:color="auto" w:fill="FFFFFF"/>
         <w:rPr>
-          <w:rFonts w:ascii="Arial" w:hAnsi="Arial" w:cs="Arial" w:hint="eastAsia"/>
+          <w:rFonts w:ascii="Arial" w:hAnsi="Arial" w:cs="Arial"/>
           <w:color w:val="212121"/>
           <w:sz w:val="22"/>
           <w:szCs w:val="22"/>
@@ -13812,7 +13666,7 @@
         <w:pStyle w:val="HTMLPreformatted"/>
         <w:shd w:val="clear" w:color="auto" w:fill="FFFFFF"/>
         <w:rPr>
-          <w:rFonts w:ascii="Arial" w:hAnsi="Arial" w:cs="Arial" w:hint="eastAsia"/>
+          <w:rFonts w:ascii="Arial" w:hAnsi="Arial" w:cs="Arial"/>
           <w:color w:val="212121"/>
           <w:sz w:val="22"/>
           <w:szCs w:val="22"/>
@@ -14501,21 +14355,7 @@
         <w:rPr>
           <w:rFonts w:ascii="Arial" w:hAnsi="Arial" w:cs="Arial"/>
         </w:rPr>
-        <w:t xml:space="preserve">elsewhere, and many more. Much has been said on this topic already [31, 32, </w:t>
-      </w:r>
-      <w:proofErr w:type="gramStart"/>
-      <w:r>
-        <w:rPr>
-          <w:rFonts w:ascii="Arial" w:hAnsi="Arial" w:cs="Arial"/>
-        </w:rPr>
-        <w:t>33</w:t>
-      </w:r>
-      <w:proofErr w:type="gramEnd"/>
-      <w:r>
-        <w:rPr>
-          <w:rFonts w:ascii="Arial" w:hAnsi="Arial" w:cs="Arial"/>
-        </w:rPr>
-        <w:t>].</w:t>
+        <w:t>elsewhere, and many more. Much has been said on this topic already [31, 32, 33].</w:t>
       </w:r>
     </w:p>
     <w:p>
@@ -14941,21 +14781,7 @@
         <w:rPr>
           <w:rFonts w:ascii="Arial" w:hAnsi="Arial" w:cs="Arial"/>
         </w:rPr>
-        <w:t xml:space="preserve">different applications. Not only is this reuse more efficient than </w:t>
-      </w:r>
-      <w:proofErr w:type="spellStart"/>
-      <w:r>
-        <w:rPr>
-          <w:rFonts w:ascii="Arial" w:hAnsi="Arial" w:cs="Arial"/>
-        </w:rPr>
-        <w:t>reimplementing</w:t>
-      </w:r>
-      <w:proofErr w:type="spellEnd"/>
-      <w:r>
-        <w:rPr>
-          <w:rFonts w:ascii="Arial" w:hAnsi="Arial" w:cs="Arial"/>
-        </w:rPr>
-        <w:t xml:space="preserve"> a</w:t>
+        <w:t>different applications. Not only is this reuse more efficient than reimplementing a</w:t>
       </w:r>
       <w:r>
         <w:rPr>
@@ -15288,21 +15114,12 @@
           <w:b/>
         </w:rPr>
       </w:pPr>
-      <w:proofErr w:type="spellStart"/>
       <w:r>
         <w:rPr>
           <w:rFonts w:ascii="Arial" w:hAnsi="Arial" w:cs="Arial"/>
           <w:b/>
         </w:rPr>
-        <w:t>Evolvability</w:t>
-      </w:r>
-      <w:proofErr w:type="spellEnd"/>
-      <w:r>
-        <w:rPr>
-          <w:rFonts w:ascii="Arial" w:hAnsi="Arial" w:cs="Arial"/>
-          <w:b/>
-        </w:rPr>
-        <w:t>: Making Change Easy</w:t>
+        <w:t>Evolvability: Making Change Easy</w:t>
       </w:r>
     </w:p>
     <w:p>
@@ -15480,21 +15297,7 @@
         <w:rPr>
           <w:rFonts w:ascii="Arial" w:hAnsi="Arial" w:cs="Arial"/>
         </w:rPr>
-        <w:t xml:space="preserve">In terms of organizational processes, </w:t>
-      </w:r>
-      <w:proofErr w:type="gramStart"/>
-      <w:r>
-        <w:rPr>
-          <w:rFonts w:ascii="Arial" w:hAnsi="Arial" w:cs="Arial"/>
-        </w:rPr>
-        <w:t>Agile</w:t>
-      </w:r>
-      <w:proofErr w:type="gramEnd"/>
-      <w:r>
-        <w:rPr>
-          <w:rFonts w:ascii="Arial" w:hAnsi="Arial" w:cs="Arial"/>
-        </w:rPr>
-        <w:t xml:space="preserve"> working patterns provide a framework for</w:t>
+        <w:t>In terms of organizational processes, Agile working patterns provide a framework for</w:t>
       </w:r>
       <w:r>
         <w:rPr>
@@ -15575,21 +15378,7 @@
           <w:rFonts w:ascii="Arial" w:hAnsi="Arial" w:cs="Arial"/>
         </w:rPr>
         <w:lastRenderedPageBreak/>
-        <w:t xml:space="preserve">Most discussions of these </w:t>
-      </w:r>
-      <w:proofErr w:type="gramStart"/>
-      <w:r>
-        <w:rPr>
-          <w:rFonts w:ascii="Arial" w:hAnsi="Arial" w:cs="Arial"/>
-        </w:rPr>
-        <w:t>Agile</w:t>
-      </w:r>
-      <w:proofErr w:type="gramEnd"/>
-      <w:r>
-        <w:rPr>
-          <w:rFonts w:ascii="Arial" w:hAnsi="Arial" w:cs="Arial"/>
-        </w:rPr>
-        <w:t xml:space="preserve"> techniques focus on a fairly small, local scale (a couple</w:t>
+        <w:t>Most discussions of these Agile techniques focus on a fairly small, local scale (a couple</w:t>
       </w:r>
       <w:r>
         <w:rPr>
@@ -15887,21 +15676,7 @@
         <w:rPr>
           <w:rFonts w:ascii="Arial" w:hAnsi="Arial" w:cs="Arial"/>
         </w:rPr>
-        <w:t xml:space="preserve">level: </w:t>
-      </w:r>
-      <w:proofErr w:type="spellStart"/>
-      <w:r>
-        <w:rPr>
-          <w:rFonts w:ascii="Arial" w:hAnsi="Arial" w:cs="Arial"/>
-        </w:rPr>
-        <w:t>evolvability</w:t>
-      </w:r>
-      <w:proofErr w:type="spellEnd"/>
-      <w:r>
-        <w:rPr>
-          <w:rFonts w:ascii="Arial" w:hAnsi="Arial" w:cs="Arial"/>
-        </w:rPr>
-        <w:t xml:space="preserve"> [34].</w:t>
+        <w:t>level: evolvability [34].</w:t>
       </w:r>
     </w:p>
     <w:p>
@@ -16580,8 +16355,6 @@
         </w:rPr>
         <w:t>可以把</w:t>
       </w:r>
-      <w:bookmarkStart w:id="0" w:name="_GoBack"/>
-      <w:bookmarkEnd w:id="0"/>
       <w:r>
         <w:rPr>
           <w:rFonts w:ascii="Arial" w:hAnsi="Arial" w:cs="Arial"/>
@@ -16766,8 +16539,57 @@
 </w:document>
 </file>
 
+<file path=word/comments.xml><?xml version="1.0" encoding="utf-8"?>
+<w:comments xmlns:wpc="http://schemas.microsoft.com/office/word/2010/wordprocessingCanvas" xmlns:cx="http://schemas.microsoft.com/office/drawing/2014/chartex" xmlns:cx1="http://schemas.microsoft.com/office/drawing/2015/9/8/chartex" xmlns:cx2="http://schemas.microsoft.com/office/drawing/2015/10/21/chartex" xmlns:cx3="http://schemas.microsoft.com/office/drawing/2016/5/9/chartex" xmlns:cx4="http://schemas.microsoft.com/office/drawing/2016/5/10/chartex" xmlns:cx5="http://schemas.microsoft.com/office/drawing/2016/5/11/chartex" xmlns:cx6="http://schemas.microsoft.com/office/drawing/2016/5/12/chartex" xmlns:cx7="http://schemas.microsoft.com/office/drawing/2016/5/13/chartex" xmlns:cx8="http://schemas.microsoft.com/office/drawing/2016/5/14/chartex" xmlns:mc="http://schemas.openxmlformats.org/markup-compatibility/2006" xmlns:aink="http://schemas.microsoft.com/office/drawing/2016/ink" xmlns:am3d="http://schemas.microsoft.com/office/drawing/2017/model3d" xmlns:o="urn:schemas-microsoft-com:office:office" xmlns:r="http://schemas.openxmlformats.org/officeDocument/2006/relationships" xmlns:m="http://schemas.openxmlformats.org/officeDocument/2006/math" xmlns:v="urn:schemas-microsoft-com:vml" xmlns:wp14="http://schemas.microsoft.com/office/word/2010/wordprocessingDrawing" xmlns:wp="http://schemas.openxmlformats.org/drawingml/2006/wordprocessingDrawing" xmlns:w10="urn:schemas-microsoft-com:office:word" xmlns:w="http://schemas.openxmlformats.org/wordprocessingml/2006/main" xmlns:w14="http://schemas.microsoft.com/office/word/2010/wordml" xmlns:w15="http://schemas.microsoft.com/office/word/2012/wordml" xmlns:w16cid="http://schemas.microsoft.com/office/word/2016/wordml/cid" xmlns:w16se="http://schemas.microsoft.com/office/word/2015/wordml/symex" xmlns:wpg="http://schemas.microsoft.com/office/word/2010/wordprocessingGroup" xmlns:wpi="http://schemas.microsoft.com/office/word/2010/wordprocessingInk" xmlns:wne="http://schemas.microsoft.com/office/word/2006/wordml" xmlns:wps="http://schemas.microsoft.com/office/word/2010/wordprocessingShape" mc:Ignorable="w14 w15 w16se w16cid wp14">
+  <w:comment w:id="0" w:author="Happy" w:date="2018-11-11T15:04:00Z" w:initials="H">
+    <w:p>
+      <w:pPr>
+        <w:pStyle w:val="CommentText"/>
+        <w:rPr>
+          <w:rFonts w:hint="eastAsia"/>
+        </w:rPr>
+      </w:pPr>
+      <w:r>
+        <w:rPr>
+          <w:rStyle w:val="CommentReference"/>
+        </w:rPr>
+        <w:annotationRef/>
+      </w:r>
+      <w:r>
+        <w:rPr>
+          <w:rFonts w:hint="eastAsia"/>
+        </w:rPr>
+        <w:t>测试！</w:t>
+      </w:r>
+      <w:bookmarkStart w:id="1" w:name="_GoBack"/>
+      <w:bookmarkEnd w:id="1"/>
+    </w:p>
+  </w:comment>
+</w:comments>
+</file>
+
+<file path=word/commentsExtended.xml><?xml version="1.0" encoding="utf-8"?>
+<w15:commentsEx xmlns:wpc="http://schemas.microsoft.com/office/word/2010/wordprocessingCanvas" xmlns:cx="http://schemas.microsoft.com/office/drawing/2014/chartex" xmlns:cx1="http://schemas.microsoft.com/office/drawing/2015/9/8/chartex" xmlns:cx2="http://schemas.microsoft.com/office/drawing/2015/10/21/chartex" xmlns:cx3="http://schemas.microsoft.com/office/drawing/2016/5/9/chartex" xmlns:cx4="http://schemas.microsoft.com/office/drawing/2016/5/10/chartex" xmlns:cx5="http://schemas.microsoft.com/office/drawing/2016/5/11/chartex" xmlns:cx6="http://schemas.microsoft.com/office/drawing/2016/5/12/chartex" xmlns:cx7="http://schemas.microsoft.com/office/drawing/2016/5/13/chartex" xmlns:cx8="http://schemas.microsoft.com/office/drawing/2016/5/14/chartex" xmlns:mc="http://schemas.openxmlformats.org/markup-compatibility/2006" xmlns:aink="http://schemas.microsoft.com/office/drawing/2016/ink" xmlns:am3d="http://schemas.microsoft.com/office/drawing/2017/model3d" xmlns:o="urn:schemas-microsoft-com:office:office" xmlns:r="http://schemas.openxmlformats.org/officeDocument/2006/relationships" xmlns:m="http://schemas.openxmlformats.org/officeDocument/2006/math" xmlns:v="urn:schemas-microsoft-com:vml" xmlns:wp14="http://schemas.microsoft.com/office/word/2010/wordprocessingDrawing" xmlns:wp="http://schemas.openxmlformats.org/drawingml/2006/wordprocessingDrawing" xmlns:w10="urn:schemas-microsoft-com:office:word" xmlns:w="http://schemas.openxmlformats.org/wordprocessingml/2006/main" xmlns:w14="http://schemas.microsoft.com/office/word/2010/wordml" xmlns:w15="http://schemas.microsoft.com/office/word/2012/wordml" xmlns:w16cid="http://schemas.microsoft.com/office/word/2016/wordml/cid" xmlns:w16se="http://schemas.microsoft.com/office/word/2015/wordml/symex" xmlns:wpg="http://schemas.microsoft.com/office/word/2010/wordprocessingGroup" xmlns:wpi="http://schemas.microsoft.com/office/word/2010/wordprocessingInk" xmlns:wne="http://schemas.microsoft.com/office/word/2006/wordml" xmlns:wps="http://schemas.microsoft.com/office/word/2010/wordprocessingShape" mc:Ignorable="w14 w15 w16se w16cid wp14">
+  <w15:commentEx w15:paraId="6586594C" w15:done="0"/>
+</w15:commentsEx>
+</file>
+
+<file path=word/commentsIds.xml><?xml version="1.0" encoding="utf-8"?>
+<w16cid:commentsIds xmlns:wpc="http://schemas.microsoft.com/office/word/2010/wordprocessingCanvas" xmlns:cx="http://schemas.microsoft.com/office/drawing/2014/chartex" xmlns:cx1="http://schemas.microsoft.com/office/drawing/2015/9/8/chartex" xmlns:cx2="http://schemas.microsoft.com/office/drawing/2015/10/21/chartex" xmlns:cx3="http://schemas.microsoft.com/office/drawing/2016/5/9/chartex" xmlns:cx4="http://schemas.microsoft.com/office/drawing/2016/5/10/chartex" xmlns:cx5="http://schemas.microsoft.com/office/drawing/2016/5/11/chartex" xmlns:cx6="http://schemas.microsoft.com/office/drawing/2016/5/12/chartex" xmlns:cx7="http://schemas.microsoft.com/office/drawing/2016/5/13/chartex" xmlns:cx8="http://schemas.microsoft.com/office/drawing/2016/5/14/chartex" xmlns:mc="http://schemas.openxmlformats.org/markup-compatibility/2006" xmlns:aink="http://schemas.microsoft.com/office/drawing/2016/ink" xmlns:am3d="http://schemas.microsoft.com/office/drawing/2017/model3d" xmlns:o="urn:schemas-microsoft-com:office:office" xmlns:r="http://schemas.openxmlformats.org/officeDocument/2006/relationships" xmlns:m="http://schemas.openxmlformats.org/officeDocument/2006/math" xmlns:v="urn:schemas-microsoft-com:vml" xmlns:wp14="http://schemas.microsoft.com/office/word/2010/wordprocessingDrawing" xmlns:wp="http://schemas.openxmlformats.org/drawingml/2006/wordprocessingDrawing" xmlns:w10="urn:schemas-microsoft-com:office:word" xmlns:w="http://schemas.openxmlformats.org/wordprocessingml/2006/main" xmlns:w14="http://schemas.microsoft.com/office/word/2010/wordml" xmlns:w15="http://schemas.microsoft.com/office/word/2012/wordml" xmlns:w16cid="http://schemas.microsoft.com/office/word/2016/wordml/cid" xmlns:w16se="http://schemas.microsoft.com/office/word/2015/wordml/symex" xmlns:wpg="http://schemas.microsoft.com/office/word/2010/wordprocessingGroup" xmlns:wpi="http://schemas.microsoft.com/office/word/2010/wordprocessingInk" xmlns:wne="http://schemas.microsoft.com/office/word/2006/wordml" xmlns:wps="http://schemas.microsoft.com/office/word/2010/wordprocessingShape" mc:Ignorable="w14 w15 w16se w16cid wp14">
+  <w16cid:commentId w16cid:paraId="6586594C" w16cid:durableId="1F92C38D"/>
+</w16cid:commentsIds>
+</file>
+
+<file path=word/people.xml><?xml version="1.0" encoding="utf-8"?>
+<w15:people xmlns:wpc="http://schemas.microsoft.com/office/word/2010/wordprocessingCanvas" xmlns:cx="http://schemas.microsoft.com/office/drawing/2014/chartex" xmlns:cx1="http://schemas.microsoft.com/office/drawing/2015/9/8/chartex" xmlns:cx2="http://schemas.microsoft.com/office/drawing/2015/10/21/chartex" xmlns:cx3="http://schemas.microsoft.com/office/drawing/2016/5/9/chartex" xmlns:cx4="http://schemas.microsoft.com/office/drawing/2016/5/10/chartex" xmlns:cx5="http://schemas.microsoft.com/office/drawing/2016/5/11/chartex" xmlns:cx6="http://schemas.microsoft.com/office/drawing/2016/5/12/chartex" xmlns:cx7="http://schemas.microsoft.com/office/drawing/2016/5/13/chartex" xmlns:cx8="http://schemas.microsoft.com/office/drawing/2016/5/14/chartex" xmlns:mc="http://schemas.openxmlformats.org/markup-compatibility/2006" xmlns:aink="http://schemas.microsoft.com/office/drawing/2016/ink" xmlns:am3d="http://schemas.microsoft.com/office/drawing/2017/model3d" xmlns:o="urn:schemas-microsoft-com:office:office" xmlns:r="http://schemas.openxmlformats.org/officeDocument/2006/relationships" xmlns:m="http://schemas.openxmlformats.org/officeDocument/2006/math" xmlns:v="urn:schemas-microsoft-com:vml" xmlns:wp14="http://schemas.microsoft.com/office/word/2010/wordprocessingDrawing" xmlns:wp="http://schemas.openxmlformats.org/drawingml/2006/wordprocessingDrawing" xmlns:w10="urn:schemas-microsoft-com:office:word" xmlns:w="http://schemas.openxmlformats.org/wordprocessingml/2006/main" xmlns:w14="http://schemas.microsoft.com/office/word/2010/wordml" xmlns:w15="http://schemas.microsoft.com/office/word/2012/wordml" xmlns:w16cid="http://schemas.microsoft.com/office/word/2016/wordml/cid" xmlns:w16se="http://schemas.microsoft.com/office/word/2015/wordml/symex" xmlns:wpg="http://schemas.microsoft.com/office/word/2010/wordprocessingGroup" xmlns:wpi="http://schemas.microsoft.com/office/word/2010/wordprocessingInk" xmlns:wne="http://schemas.microsoft.com/office/word/2006/wordml" xmlns:wps="http://schemas.microsoft.com/office/word/2010/wordprocessingShape" mc:Ignorable="w14 w15 w16se w16cid wp14">
+  <w15:person w15:author="Happy">
+    <w15:presenceInfo w15:providerId="AD" w15:userId="S::mh17858@office365home.vip::3da8d990-345c-48dc-94d4-af563923a166"/>
+  </w15:person>
+</w15:people>
+</file>
+
 <file path=word/styles.xml><?xml version="1.0" encoding="utf-8"?>
-<w:styles xmlns:mc="http://schemas.openxmlformats.org/markup-compatibility/2006" xmlns:r="http://schemas.openxmlformats.org/officeDocument/2006/relationships" xmlns:w="http://schemas.openxmlformats.org/wordprocessingml/2006/main" xmlns:w14="http://schemas.microsoft.com/office/word/2010/wordml" xmlns:w15="http://schemas.microsoft.com/office/word/2012/wordml" mc:Ignorable="w14 w15">
+<w:styles xmlns:mc="http://schemas.openxmlformats.org/markup-compatibility/2006" xmlns:r="http://schemas.openxmlformats.org/officeDocument/2006/relationships" xmlns:w="http://schemas.openxmlformats.org/wordprocessingml/2006/main" xmlns:w14="http://schemas.microsoft.com/office/word/2010/wordml" xmlns:w15="http://schemas.microsoft.com/office/word/2012/wordml" xmlns:w16cid="http://schemas.microsoft.com/office/word/2016/wordml/cid" xmlns:w16se="http://schemas.microsoft.com/office/word/2015/wordml/symex" mc:Ignorable="w14 w15 w16se w16cid">
   <w:docDefaults>
     <w:rPrDefault>
       <w:rPr>
@@ -16783,7 +16605,7 @@
       </w:pPr>
     </w:pPrDefault>
   </w:docDefaults>
-  <w:latentStyles w:defLockedState="0" w:defUIPriority="99" w:defSemiHidden="0" w:defUnhideWhenUsed="0" w:defQFormat="0" w:count="371">
+  <w:latentStyles w:defLockedState="0" w:defUIPriority="99" w:defSemiHidden="0" w:defUnhideWhenUsed="0" w:defQFormat="0" w:count="375">
     <w:lsdException w:name="Normal" w:uiPriority="0" w:qFormat="1"/>
     <w:lsdException w:name="heading 1" w:uiPriority="9" w:qFormat="1"/>
     <w:lsdException w:name="heading 2" w:semiHidden="1" w:uiPriority="9" w:unhideWhenUsed="1" w:qFormat="1"/>
@@ -16889,7 +16711,6 @@
     <w:lsdException w:name="HTML Sample" w:semiHidden="1" w:unhideWhenUsed="1"/>
     <w:lsdException w:name="HTML Typewriter" w:semiHidden="1" w:unhideWhenUsed="1"/>
     <w:lsdException w:name="HTML Variable" w:semiHidden="1" w:unhideWhenUsed="1"/>
-    <w:lsdException w:name="Normal Table" w:semiHidden="1" w:unhideWhenUsed="1"/>
     <w:lsdException w:name="annotation subject" w:semiHidden="1" w:unhideWhenUsed="1"/>
     <w:lsdException w:name="No List" w:semiHidden="1" w:unhideWhenUsed="1"/>
     <w:lsdException w:name="Outline List 1" w:semiHidden="1" w:unhideWhenUsed="1"/>
@@ -16933,10 +16754,8 @@
     <w:lsdException w:name="Table Elegant" w:semiHidden="1" w:unhideWhenUsed="1"/>
     <w:lsdException w:name="Table Professional" w:semiHidden="1" w:unhideWhenUsed="1"/>
     <w:lsdException w:name="Table Subtle 1" w:semiHidden="1" w:unhideWhenUsed="1"/>
-    <w:lsdException w:name="Table Subtle 2" w:semiHidden="1" w:unhideWhenUsed="1"/>
     <w:lsdException w:name="Table Web 1" w:semiHidden="1" w:unhideWhenUsed="1"/>
     <w:lsdException w:name="Table Web 2" w:semiHidden="1" w:unhideWhenUsed="1"/>
-    <w:lsdException w:name="Table Web 3" w:semiHidden="1" w:unhideWhenUsed="1"/>
     <w:lsdException w:name="Balloon Text" w:semiHidden="1" w:unhideWhenUsed="1"/>
     <w:lsdException w:name="Table Grid" w:uiPriority="39"/>
     <w:lsdException w:name="Table Theme" w:semiHidden="1" w:unhideWhenUsed="1"/>
@@ -17155,6 +16974,10 @@
     <w:lsdException w:name="List Table 5 Dark Accent 6" w:uiPriority="50"/>
     <w:lsdException w:name="List Table 6 Colorful Accent 6" w:uiPriority="51"/>
     <w:lsdException w:name="List Table 7 Colorful Accent 6" w:uiPriority="52"/>
+    <w:lsdException w:name="Mention" w:semiHidden="1" w:unhideWhenUsed="1"/>
+    <w:lsdException w:name="Smart Hyperlink" w:semiHidden="1" w:unhideWhenUsed="1"/>
+    <w:lsdException w:name="Hashtag" w:semiHidden="1" w:unhideWhenUsed="1"/>
+    <w:lsdException w:name="Unresolved Mention" w:semiHidden="1" w:unhideWhenUsed="1"/>
   </w:latentStyles>
   <w:style w:type="paragraph" w:default="1" w:styleId="Normal">
     <w:name w:val="Normal"/>
@@ -17231,6 +17054,104 @@
       <w:rFonts w:ascii="Courier New" w:eastAsia="Times New Roman" w:hAnsi="Courier New" w:cs="Courier New"/>
       <w:sz w:val="20"/>
       <w:szCs w:val="20"/>
+    </w:rPr>
+  </w:style>
+  <w:style w:type="character" w:styleId="CommentReference">
+    <w:name w:val="annotation reference"/>
+    <w:basedOn w:val="DefaultParagraphFont"/>
+    <w:uiPriority w:val="99"/>
+    <w:semiHidden/>
+    <w:unhideWhenUsed/>
+    <w:rsid w:val="00167E41"/>
+    <w:rPr>
+      <w:sz w:val="16"/>
+      <w:szCs w:val="16"/>
+    </w:rPr>
+  </w:style>
+  <w:style w:type="paragraph" w:styleId="CommentText">
+    <w:name w:val="annotation text"/>
+    <w:basedOn w:val="Normal"/>
+    <w:link w:val="CommentTextChar"/>
+    <w:uiPriority w:val="99"/>
+    <w:semiHidden/>
+    <w:unhideWhenUsed/>
+    <w:rsid w:val="00167E41"/>
+    <w:pPr>
+      <w:spacing w:line="240" w:lineRule="auto"/>
+    </w:pPr>
+    <w:rPr>
+      <w:sz w:val="20"/>
+      <w:szCs w:val="20"/>
+    </w:rPr>
+  </w:style>
+  <w:style w:type="character" w:customStyle="1" w:styleId="CommentTextChar">
+    <w:name w:val="Comment Text Char"/>
+    <w:basedOn w:val="DefaultParagraphFont"/>
+    <w:link w:val="CommentText"/>
+    <w:uiPriority w:val="99"/>
+    <w:semiHidden/>
+    <w:rsid w:val="00167E41"/>
+    <w:rPr>
+      <w:sz w:val="20"/>
+      <w:szCs w:val="20"/>
+    </w:rPr>
+  </w:style>
+  <w:style w:type="paragraph" w:styleId="CommentSubject">
+    <w:name w:val="annotation subject"/>
+    <w:basedOn w:val="CommentText"/>
+    <w:next w:val="CommentText"/>
+    <w:link w:val="CommentSubjectChar"/>
+    <w:uiPriority w:val="99"/>
+    <w:semiHidden/>
+    <w:unhideWhenUsed/>
+    <w:rsid w:val="00167E41"/>
+    <w:rPr>
+      <w:b/>
+      <w:bCs/>
+    </w:rPr>
+  </w:style>
+  <w:style w:type="character" w:customStyle="1" w:styleId="CommentSubjectChar">
+    <w:name w:val="Comment Subject Char"/>
+    <w:basedOn w:val="CommentTextChar"/>
+    <w:link w:val="CommentSubject"/>
+    <w:uiPriority w:val="99"/>
+    <w:semiHidden/>
+    <w:rsid w:val="00167E41"/>
+    <w:rPr>
+      <w:b/>
+      <w:bCs/>
+      <w:sz w:val="20"/>
+      <w:szCs w:val="20"/>
+    </w:rPr>
+  </w:style>
+  <w:style w:type="paragraph" w:styleId="BalloonText">
+    <w:name w:val="Balloon Text"/>
+    <w:basedOn w:val="Normal"/>
+    <w:link w:val="BalloonTextChar"/>
+    <w:uiPriority w:val="99"/>
+    <w:semiHidden/>
+    <w:unhideWhenUsed/>
+    <w:rsid w:val="00167E41"/>
+    <w:pPr>
+      <w:spacing w:after="0" w:line="240" w:lineRule="auto"/>
+    </w:pPr>
+    <w:rPr>
+      <w:rFonts w:ascii="Times New Roman" w:hAnsi="Times New Roman" w:cs="Times New Roman"/>
+      <w:sz w:val="18"/>
+      <w:szCs w:val="18"/>
+    </w:rPr>
+  </w:style>
+  <w:style w:type="character" w:customStyle="1" w:styleId="BalloonTextChar">
+    <w:name w:val="Balloon Text Char"/>
+    <w:basedOn w:val="DefaultParagraphFont"/>
+    <w:link w:val="BalloonText"/>
+    <w:uiPriority w:val="99"/>
+    <w:semiHidden/>
+    <w:rsid w:val="00167E41"/>
+    <w:rPr>
+      <w:rFonts w:ascii="Times New Roman" w:hAnsi="Times New Roman" w:cs="Times New Roman"/>
+      <w:sz w:val="18"/>
+      <w:szCs w:val="18"/>
     </w:rPr>
   </w:style>
 </w:styles>

--- a/chapter1.docx
+++ b/chapter1.docx
@@ -112,6 +112,7 @@
           <w:rFonts w:ascii="Arial" w:hAnsi="Arial" w:cs="Arial"/>
         </w:rPr>
       </w:pPr>
+      <w:commentRangeStart w:id="1"/>
       <w:r>
         <w:rPr>
           <w:rFonts w:ascii="Arial" w:hAnsi="Arial" w:cs="Arial"/>
@@ -147,6 +148,13 @@
           <w:rFonts w:ascii="Arial" w:hAnsi="Arial" w:cs="Arial"/>
         </w:rPr>
         <w:t>是什么时候呢？</w:t>
+      </w:r>
+      <w:commentRangeEnd w:id="1"/>
+      <w:r>
+        <w:rPr>
+          <w:rStyle w:val="CommentReference"/>
+        </w:rPr>
+        <w:commentReference w:id="1"/>
       </w:r>
     </w:p>
     <w:p>
@@ -16545,9 +16553,28 @@
     <w:p>
       <w:pPr>
         <w:pStyle w:val="CommentText"/>
+      </w:pPr>
+      <w:r>
+        <w:rPr>
+          <w:rStyle w:val="CommentReference"/>
+        </w:rPr>
+        <w:annotationRef/>
+      </w:r>
+      <w:r>
         <w:rPr>
           <w:rFonts w:hint="eastAsia"/>
         </w:rPr>
+        <w:t>测试！</w:t>
+      </w:r>
+    </w:p>
+  </w:comment>
+  <w:comment w:id="1" w:author="Happy" w:date="2018-11-11T15:11:00Z" w:initials="H">
+    <w:p>
+      <w:pPr>
+        <w:pStyle w:val="CommentText"/>
+        <w:rPr>
+          <w:rFonts w:hint="eastAsia"/>
+        </w:rPr>
       </w:pPr>
       <w:r>
         <w:rPr>
@@ -16556,13 +16583,22 @@
         <w:annotationRef/>
       </w:r>
       <w:r>
+        <w:t>M</w:t>
+      </w:r>
+      <w:r>
         <w:rPr>
           <w:rFonts w:hint="eastAsia"/>
         </w:rPr>
+        <w:t>arkdown</w:t>
+      </w:r>
+      <w:r>
+        <w:rPr>
+          <w:rFonts w:hint="eastAsia"/>
+        </w:rPr>
         <w:t>测试！</w:t>
       </w:r>
-      <w:bookmarkStart w:id="1" w:name="_GoBack"/>
-      <w:bookmarkEnd w:id="1"/>
+      <w:bookmarkStart w:id="2" w:name="_GoBack"/>
+      <w:bookmarkEnd w:id="2"/>
     </w:p>
   </w:comment>
 </w:comments>
@@ -16571,12 +16607,14 @@
 <file path=word/commentsExtended.xml><?xml version="1.0" encoding="utf-8"?>
 <w15:commentsEx xmlns:wpc="http://schemas.microsoft.com/office/word/2010/wordprocessingCanvas" xmlns:cx="http://schemas.microsoft.com/office/drawing/2014/chartex" xmlns:cx1="http://schemas.microsoft.com/office/drawing/2015/9/8/chartex" xmlns:cx2="http://schemas.microsoft.com/office/drawing/2015/10/21/chartex" xmlns:cx3="http://schemas.microsoft.com/office/drawing/2016/5/9/chartex" xmlns:cx4="http://schemas.microsoft.com/office/drawing/2016/5/10/chartex" xmlns:cx5="http://schemas.microsoft.com/office/drawing/2016/5/11/chartex" xmlns:cx6="http://schemas.microsoft.com/office/drawing/2016/5/12/chartex" xmlns:cx7="http://schemas.microsoft.com/office/drawing/2016/5/13/chartex" xmlns:cx8="http://schemas.microsoft.com/office/drawing/2016/5/14/chartex" xmlns:mc="http://schemas.openxmlformats.org/markup-compatibility/2006" xmlns:aink="http://schemas.microsoft.com/office/drawing/2016/ink" xmlns:am3d="http://schemas.microsoft.com/office/drawing/2017/model3d" xmlns:o="urn:schemas-microsoft-com:office:office" xmlns:r="http://schemas.openxmlformats.org/officeDocument/2006/relationships" xmlns:m="http://schemas.openxmlformats.org/officeDocument/2006/math" xmlns:v="urn:schemas-microsoft-com:vml" xmlns:wp14="http://schemas.microsoft.com/office/word/2010/wordprocessingDrawing" xmlns:wp="http://schemas.openxmlformats.org/drawingml/2006/wordprocessingDrawing" xmlns:w10="urn:schemas-microsoft-com:office:word" xmlns:w="http://schemas.openxmlformats.org/wordprocessingml/2006/main" xmlns:w14="http://schemas.microsoft.com/office/word/2010/wordml" xmlns:w15="http://schemas.microsoft.com/office/word/2012/wordml" xmlns:w16cid="http://schemas.microsoft.com/office/word/2016/wordml/cid" xmlns:w16se="http://schemas.microsoft.com/office/word/2015/wordml/symex" xmlns:wpg="http://schemas.microsoft.com/office/word/2010/wordprocessingGroup" xmlns:wpi="http://schemas.microsoft.com/office/word/2010/wordprocessingInk" xmlns:wne="http://schemas.microsoft.com/office/word/2006/wordml" xmlns:wps="http://schemas.microsoft.com/office/word/2010/wordprocessingShape" mc:Ignorable="w14 w15 w16se w16cid wp14">
   <w15:commentEx w15:paraId="6586594C" w15:done="0"/>
+  <w15:commentEx w15:paraId="0A5A6238" w15:done="0"/>
 </w15:commentsEx>
 </file>
 
 <file path=word/commentsIds.xml><?xml version="1.0" encoding="utf-8"?>
 <w16cid:commentsIds xmlns:wpc="http://schemas.microsoft.com/office/word/2010/wordprocessingCanvas" xmlns:cx="http://schemas.microsoft.com/office/drawing/2014/chartex" xmlns:cx1="http://schemas.microsoft.com/office/drawing/2015/9/8/chartex" xmlns:cx2="http://schemas.microsoft.com/office/drawing/2015/10/21/chartex" xmlns:cx3="http://schemas.microsoft.com/office/drawing/2016/5/9/chartex" xmlns:cx4="http://schemas.microsoft.com/office/drawing/2016/5/10/chartex" xmlns:cx5="http://schemas.microsoft.com/office/drawing/2016/5/11/chartex" xmlns:cx6="http://schemas.microsoft.com/office/drawing/2016/5/12/chartex" xmlns:cx7="http://schemas.microsoft.com/office/drawing/2016/5/13/chartex" xmlns:cx8="http://schemas.microsoft.com/office/drawing/2016/5/14/chartex" xmlns:mc="http://schemas.openxmlformats.org/markup-compatibility/2006" xmlns:aink="http://schemas.microsoft.com/office/drawing/2016/ink" xmlns:am3d="http://schemas.microsoft.com/office/drawing/2017/model3d" xmlns:o="urn:schemas-microsoft-com:office:office" xmlns:r="http://schemas.openxmlformats.org/officeDocument/2006/relationships" xmlns:m="http://schemas.openxmlformats.org/officeDocument/2006/math" xmlns:v="urn:schemas-microsoft-com:vml" xmlns:wp14="http://schemas.microsoft.com/office/word/2010/wordprocessingDrawing" xmlns:wp="http://schemas.openxmlformats.org/drawingml/2006/wordprocessingDrawing" xmlns:w10="urn:schemas-microsoft-com:office:word" xmlns:w="http://schemas.openxmlformats.org/wordprocessingml/2006/main" xmlns:w14="http://schemas.microsoft.com/office/word/2010/wordml" xmlns:w15="http://schemas.microsoft.com/office/word/2012/wordml" xmlns:w16cid="http://schemas.microsoft.com/office/word/2016/wordml/cid" xmlns:w16se="http://schemas.microsoft.com/office/word/2015/wordml/symex" xmlns:wpg="http://schemas.microsoft.com/office/word/2010/wordprocessingGroup" xmlns:wpi="http://schemas.microsoft.com/office/word/2010/wordprocessingInk" xmlns:wne="http://schemas.microsoft.com/office/word/2006/wordml" xmlns:wps="http://schemas.microsoft.com/office/word/2010/wordprocessingShape" mc:Ignorable="w14 w15 w16se w16cid wp14">
   <w16cid:commentId w16cid:paraId="6586594C" w16cid:durableId="1F92C38D"/>
+  <w16cid:commentId w16cid:paraId="0A5A6238" w16cid:durableId="1F92C506"/>
 </w16cid:commentsIds>
 </file>
 
@@ -16711,6 +16749,7 @@
     <w:lsdException w:name="HTML Sample" w:semiHidden="1" w:unhideWhenUsed="1"/>
     <w:lsdException w:name="HTML Typewriter" w:semiHidden="1" w:unhideWhenUsed="1"/>
     <w:lsdException w:name="HTML Variable" w:semiHidden="1" w:unhideWhenUsed="1"/>
+    <w:lsdException w:name="Normal Table" w:semiHidden="1" w:unhideWhenUsed="1"/>
     <w:lsdException w:name="annotation subject" w:semiHidden="1" w:unhideWhenUsed="1"/>
     <w:lsdException w:name="No List" w:semiHidden="1" w:unhideWhenUsed="1"/>
     <w:lsdException w:name="Outline List 1" w:semiHidden="1" w:unhideWhenUsed="1"/>
@@ -16754,8 +16793,10 @@
     <w:lsdException w:name="Table Elegant" w:semiHidden="1" w:unhideWhenUsed="1"/>
     <w:lsdException w:name="Table Professional" w:semiHidden="1" w:unhideWhenUsed="1"/>
     <w:lsdException w:name="Table Subtle 1" w:semiHidden="1" w:unhideWhenUsed="1"/>
+    <w:lsdException w:name="Table Subtle 2" w:semiHidden="1" w:unhideWhenUsed="1"/>
     <w:lsdException w:name="Table Web 1" w:semiHidden="1" w:unhideWhenUsed="1"/>
     <w:lsdException w:name="Table Web 2" w:semiHidden="1" w:unhideWhenUsed="1"/>
+    <w:lsdException w:name="Table Web 3" w:semiHidden="1" w:unhideWhenUsed="1"/>
     <w:lsdException w:name="Balloon Text" w:semiHidden="1" w:unhideWhenUsed="1"/>
     <w:lsdException w:name="Table Grid" w:uiPriority="39"/>
     <w:lsdException w:name="Table Theme" w:semiHidden="1" w:unhideWhenUsed="1"/>
